--- a/Documents/Usecase_detail/Usecase_Login.docx
+++ b/Documents/Usecase_detail/Usecase_Login.docx
@@ -1432,12 +1432,24 @@
                 </w:tcPr>
                 <w:p>
                   <w:pPr>
+                    <w:pStyle w:val="ListParagraph"/>
+                    <w:ind w:left="0"/>
                     <w:rPr>
                       <w:rFonts w:ascii="Cambria" w:hAnsi="Cambria" w:cstheme="majorHAnsi"/>
                       <w:sz w:val="24"/>
                       <w:szCs w:val="24"/>
                     </w:rPr>
                   </w:pPr>
+                  <w:r>
+                    <w:rPr>
+                      <w:rFonts w:asciiTheme="majorHAnsi" w:hAnsiTheme="majorHAnsi"/>
+                      <w:sz w:val="24"/>
+                      <w:szCs w:val="24"/>
+                    </w:rPr>
+                    <w:t>System validates inputted values.</w:t>
+                  </w:r>
+                  <w:bookmarkStart w:id="0" w:name="_GoBack"/>
+                  <w:bookmarkEnd w:id="0"/>
                 </w:p>
               </w:tc>
             </w:tr>
@@ -1987,7 +1999,7 @@
                       <w:sz w:val="24"/>
                       <w:szCs w:val="24"/>
                     </w:rPr>
-                    <w:t>Show message: “</w:t>
+                    <w:t>Show message: “User</w:t>
                   </w:r>
                   <w:r>
                     <w:rPr>
@@ -1995,7 +2007,7 @@
                       <w:sz w:val="24"/>
                       <w:szCs w:val="24"/>
                     </w:rPr>
-                    <w:t>User</w:t>
+                    <w:t xml:space="preserve">name or password can’t </w:t>
                   </w:r>
                   <w:r>
                     <w:rPr>
@@ -2003,23 +2015,7 @@
                       <w:sz w:val="24"/>
                       <w:szCs w:val="24"/>
                     </w:rPr>
-                    <w:t xml:space="preserve">name or password can’t </w:t>
-                  </w:r>
-                  <w:r>
-                    <w:rPr>
-                      <w:rFonts w:ascii="Cambria" w:hAnsi="Cambria"/>
-                      <w:sz w:val="24"/>
-                      <w:szCs w:val="24"/>
-                    </w:rPr>
-                    <w:t>be blank</w:t>
-                  </w:r>
-                  <w:r>
-                    <w:rPr>
-                      <w:rFonts w:ascii="Cambria" w:hAnsi="Cambria"/>
-                      <w:sz w:val="24"/>
-                      <w:szCs w:val="24"/>
-                    </w:rPr>
-                    <w:t>”.</w:t>
+                    <w:t>be blank”.</w:t>
                   </w:r>
                 </w:p>
               </w:tc>
@@ -2332,8 +2328,6 @@
               </w:rPr>
               <w:t>N/A</w:t>
             </w:r>
-            <w:bookmarkStart w:id="0" w:name="_GoBack"/>
-            <w:bookmarkEnd w:id="0"/>
           </w:p>
           <w:p>
             <w:pPr>
